--- a/Midterm Questions1.docx
+++ b/Midterm Questions1.docx
@@ -2071,7 +2071,7 @@
           <w:sz w:val="22"/>
           <w:shd w:fill="auto" w:val="clear"/>
         </w:rPr>
-        <w:t xml:space="preserve">                       ?????????????????????????????</w:t>
+        <w:t xml:space="preserve">                       </w:t>
       </w:r>
     </w:p>
     <w:p>
@@ -2184,6 +2184,7 @@
         <w:jc w:val="left"/>
         <w:rPr>
           <w:rFonts w:ascii="Calibri" w:hAnsi="Calibri" w:cs="Calibri" w:eastAsia="Calibri"/>
+          <w:b/>
           <w:color w:val="auto"/>
           <w:spacing w:val="0"/>
           <w:position w:val="0"/>
@@ -2219,6 +2220,21 @@
         <w:tab/>
         <w:t xml:space="preserve">to be defined when objects are initiated</w:t>
       </w:r>
+    </w:p>
+    <w:p>
+      <w:pPr>
+        <w:spacing w:before="0" w:after="160" w:line="259"/>
+        <w:ind w:right="0" w:left="0" w:firstLine="0"/>
+        <w:jc w:val="left"/>
+        <w:rPr>
+          <w:rFonts w:ascii="Calibri" w:hAnsi="Calibri" w:cs="Calibri" w:eastAsia="Calibri"/>
+          <w:color w:val="auto"/>
+          <w:spacing w:val="0"/>
+          <w:position w:val="0"/>
+          <w:sz w:val="22"/>
+          <w:shd w:fill="auto" w:val="clear"/>
+        </w:rPr>
+      </w:pPr>
     </w:p>
     <w:p>
       <w:pPr>
@@ -2252,6 +2268,125 @@
     </w:p>
     <w:p>
       <w:pPr>
+        <w:spacing w:before="100" w:after="100" w:line="240"/>
+        <w:ind w:right="0" w:left="0" w:firstLine="0"/>
+        <w:jc w:val="left"/>
+        <w:rPr>
+          <w:rFonts w:ascii="Calibri" w:hAnsi="Calibri" w:cs="Calibri" w:eastAsia="Calibri"/>
+          <w:b/>
+          <w:color w:val="auto"/>
+          <w:spacing w:val="0"/>
+          <w:position w:val="0"/>
+          <w:sz w:val="22"/>
+          <w:shd w:fill="auto" w:val="clear"/>
+        </w:rPr>
+      </w:pPr>
+      <w:r>
+        <w:rPr>
+          <w:rFonts w:ascii="Calibri" w:hAnsi="Calibri" w:cs="Calibri" w:eastAsia="Calibri"/>
+          <w:color w:val="auto"/>
+          <w:spacing w:val="0"/>
+          <w:position w:val="0"/>
+          <w:sz w:val="22"/>
+          <w:shd w:fill="auto" w:val="clear"/>
+        </w:rPr>
+        <w:t xml:space="preserve">              </w:t>
+      </w:r>
+      <w:r>
+        <w:rPr>
+          <w:rFonts w:ascii="Times New Roman" w:hAnsi="Times New Roman" w:cs="Times New Roman" w:eastAsia="Times New Roman"/>
+          <w:color w:val="auto"/>
+          <w:spacing w:val="0"/>
+          <w:position w:val="0"/>
+          <w:sz w:val="24"/>
+          <w:shd w:fill="auto" w:val="clear"/>
+        </w:rPr>
+        <w:br/>
+        <w:br/>
+      </w:r>
+      <w:r>
+        <w:rPr>
+          <w:rFonts w:ascii="Calibri" w:hAnsi="Calibri" w:cs="Calibri" w:eastAsia="Calibri"/>
+          <w:b/>
+          <w:color w:val="auto"/>
+          <w:spacing w:val="0"/>
+          <w:position w:val="0"/>
+          <w:sz w:val="22"/>
+          <w:shd w:fill="auto" w:val="clear"/>
+        </w:rPr>
+        <w:t xml:space="preserve">namespace XYZ.Model</w:t>
+        <w:br/>
+        <w:t xml:space="preserve">{</w:t>
+        <w:br/>
+        <w:tab/>
+        <w:t xml:space="preserve">public class Project</w:t>
+        <w:br/>
+        <w:tab/>
+        <w:t xml:space="preserve">{</w:t>
+        <w:br/>
+        <w:tab/>
+        <w:br/>
+        <w:tab/>
+        <w:tab/>
+        <w:t xml:space="preserve">public int Id { get; set; }</w:t>
+        <w:br/>
+        <w:tab/>
+        <w:tab/>
+        <w:t xml:space="preserve">public string Name { get; set; }</w:t>
+        <w:br/>
+        <w:tab/>
+        <w:tab/>
+        <w:t xml:space="preserve">public string Description { get; set; }</w:t>
+        <w:br/>
+        <w:br/>
+        <w:tab/>
+        <w:tab/>
+        <w:t xml:space="preserve">public List&lt;Task&gt; Tasks { get; set; }</w:t>
+        <w:br/>
+        <w:tab/>
+        <w:t xml:space="preserve">}</w:t>
+        <w:br/>
+        <w:br/>
+        <w:tab/>
+        <w:t xml:space="preserve">public class Task</w:t>
+        <w:br/>
+        <w:tab/>
+        <w:t xml:space="preserve">{</w:t>
+        <w:br/>
+        <w:tab/>
+        <w:br/>
+        <w:tab/>
+        <w:tab/>
+        <w:t xml:space="preserve">public int TaskId { get; set; }</w:t>
+        <w:br/>
+        <w:tab/>
+        <w:tab/>
+        <w:t xml:space="preserve">public string Name { get; set; }</w:t>
+        <w:br/>
+        <w:br/>
+        <w:tab/>
+        <w:tab/>
+        <w:t xml:space="preserve">public DateTime StartDate { get; set; }</w:t>
+        <w:br/>
+        <w:tab/>
+        <w:tab/>
+        <w:t xml:space="preserve">public DateTime EndDate { get; set; }</w:t>
+        <w:br/>
+        <w:br/>
+        <w:br/>
+        <w:tab/>
+        <w:tab/>
+        <w:t xml:space="preserve">public int ProjectId { get; set; }</w:t>
+        <w:br/>
+        <w:tab/>
+        <w:t xml:space="preserve">}</w:t>
+        <w:br/>
+        <w:br/>
+        <w:t xml:space="preserve">}</w:t>
+      </w:r>
+    </w:p>
+    <w:p>
+      <w:pPr>
         <w:spacing w:before="0" w:after="160" w:line="259"/>
         <w:ind w:right="0" w:left="0" w:firstLine="0"/>
         <w:jc w:val="left"/>
@@ -2264,17 +2399,6 @@
           <w:shd w:fill="auto" w:val="clear"/>
         </w:rPr>
       </w:pPr>
-      <w:r>
-        <w:rPr>
-          <w:rFonts w:ascii="Calibri" w:hAnsi="Calibri" w:cs="Calibri" w:eastAsia="Calibri"/>
-          <w:color w:val="auto"/>
-          <w:spacing w:val="0"/>
-          <w:position w:val="0"/>
-          <w:sz w:val="22"/>
-          <w:shd w:fill="auto" w:val="clear"/>
-        </w:rPr>
-        <w:t xml:space="preserve">???????????????</w:t>
-      </w:r>
     </w:p>
     <w:p>
       <w:pPr>
@@ -2308,7 +2432,7 @@
       <w:pPr>
         <w:numPr>
           <w:ilvl w:val="0"/>
-          <w:numId w:val="47"/>
+          <w:numId w:val="48"/>
         </w:numPr>
         <w:spacing w:before="0" w:after="160" w:line="259"/>
         <w:ind w:right="0" w:left="720" w:hanging="360"/>
@@ -2394,7 +2518,7 @@
       <w:pPr>
         <w:numPr>
           <w:ilvl w:val="0"/>
-          <w:numId w:val="49"/>
+          <w:numId w:val="50"/>
         </w:numPr>
         <w:spacing w:before="0" w:after="160" w:line="259"/>
         <w:ind w:right="0" w:left="720" w:hanging="360"/>
@@ -2478,7 +2602,7 @@
       <w:pPr>
         <w:numPr>
           <w:ilvl w:val="0"/>
-          <w:numId w:val="51"/>
+          <w:numId w:val="52"/>
         </w:numPr>
         <w:spacing w:before="0" w:after="160" w:line="259"/>
         <w:ind w:right="0" w:left="720" w:hanging="360"/>
@@ -2577,7 +2701,7 @@
       <w:pPr>
         <w:numPr>
           <w:ilvl w:val="0"/>
-          <w:numId w:val="53"/>
+          <w:numId w:val="54"/>
         </w:numPr>
         <w:spacing w:before="0" w:after="160" w:line="259"/>
         <w:ind w:right="0" w:left="720" w:hanging="360"/>
@@ -2663,7 +2787,7 @@
       <w:pPr>
         <w:numPr>
           <w:ilvl w:val="0"/>
-          <w:numId w:val="56"/>
+          <w:numId w:val="57"/>
         </w:numPr>
         <w:spacing w:before="0" w:after="160" w:line="259"/>
         <w:ind w:right="0" w:left="720" w:hanging="360"/>
@@ -6496,7 +6620,7 @@
       <w:pPr>
         <w:numPr>
           <w:ilvl w:val="0"/>
-          <w:numId w:val="65"/>
+          <w:numId w:val="66"/>
         </w:numPr>
         <w:spacing w:before="0" w:after="160" w:line="259"/>
         <w:ind w:right="0" w:left="720" w:hanging="360"/>
@@ -6526,7 +6650,7 @@
       <w:pPr>
         <w:numPr>
           <w:ilvl w:val="0"/>
-          <w:numId w:val="65"/>
+          <w:numId w:val="66"/>
         </w:numPr>
         <w:spacing w:before="0" w:after="160" w:line="259"/>
         <w:ind w:right="0" w:left="720" w:hanging="360"/>
@@ -6610,7 +6734,7 @@
       <w:pPr>
         <w:numPr>
           <w:ilvl w:val="0"/>
-          <w:numId w:val="67"/>
+          <w:numId w:val="68"/>
         </w:numPr>
         <w:spacing w:before="0" w:after="160" w:line="259"/>
         <w:ind w:right="0" w:left="720" w:hanging="360"/>
@@ -6823,7 +6947,7 @@
       <w:pPr>
         <w:numPr>
           <w:ilvl w:val="0"/>
-          <w:numId w:val="70"/>
+          <w:numId w:val="71"/>
         </w:numPr>
         <w:spacing w:before="0" w:after="160" w:line="259"/>
         <w:ind w:right="0" w:left="720" w:hanging="360"/>
@@ -6853,7 +6977,7 @@
       <w:pPr>
         <w:numPr>
           <w:ilvl w:val="0"/>
-          <w:numId w:val="70"/>
+          <w:numId w:val="71"/>
         </w:numPr>
         <w:spacing w:before="0" w:after="160" w:line="259"/>
         <w:ind w:right="0" w:left="720" w:hanging="360"/>
@@ -6883,7 +7007,7 @@
       <w:pPr>
         <w:numPr>
           <w:ilvl w:val="0"/>
-          <w:numId w:val="70"/>
+          <w:numId w:val="71"/>
         </w:numPr>
         <w:spacing w:before="0" w:after="160" w:line="259"/>
         <w:ind w:right="0" w:left="720" w:hanging="360"/>
@@ -6913,7 +7037,7 @@
       <w:pPr>
         <w:numPr>
           <w:ilvl w:val="0"/>
-          <w:numId w:val="70"/>
+          <w:numId w:val="71"/>
         </w:numPr>
         <w:spacing w:before="0" w:after="160" w:line="259"/>
         <w:ind w:right="0" w:left="720" w:hanging="360"/>
@@ -6943,7 +7067,7 @@
       <w:pPr>
         <w:numPr>
           <w:ilvl w:val="0"/>
-          <w:numId w:val="70"/>
+          <w:numId w:val="71"/>
         </w:numPr>
         <w:spacing w:before="0" w:after="160" w:line="259"/>
         <w:ind w:right="0" w:left="720" w:hanging="360"/>
@@ -7209,28 +7333,28 @@
   <w:num w:numId="44">
     <w:abstractNumId w:val="48"/>
   </w:num>
-  <w:num w:numId="47">
+  <w:num w:numId="48">
     <w:abstractNumId w:val="42"/>
   </w:num>
-  <w:num w:numId="49">
+  <w:num w:numId="50">
     <w:abstractNumId w:val="36"/>
   </w:num>
-  <w:num w:numId="51">
+  <w:num w:numId="52">
     <w:abstractNumId w:val="30"/>
   </w:num>
-  <w:num w:numId="53">
+  <w:num w:numId="54">
     <w:abstractNumId w:val="24"/>
   </w:num>
-  <w:num w:numId="56">
+  <w:num w:numId="57">
     <w:abstractNumId w:val="18"/>
   </w:num>
-  <w:num w:numId="65">
+  <w:num w:numId="66">
     <w:abstractNumId w:val="12"/>
   </w:num>
-  <w:num w:numId="67">
+  <w:num w:numId="68">
     <w:abstractNumId w:val="6"/>
   </w:num>
-  <w:num w:numId="70">
+  <w:num w:numId="71">
     <w:abstractNumId w:val="0"/>
   </w:num>
 </w:numbering>
